--- a/Documentação/Descrição/Tecnologia em Análise e Desenvolvimento de Sistemas.docx
+++ b/Documentação/Descrição/Tecnologia em Análise e Desenvolvimento de Sistemas.docx
@@ -183,55 +183,20 @@
     </w:p>
     <w:p>
       <w:pPr>
-        <w:ind w:firstLine="708"/>
-        <w:jc w:val="both"/>
-        <w:rPr>
-          <w:rFonts w:ascii="Arial" w:hAnsi="Arial" w:cs="Arial"/>
-          <w:sz w:val="24"/>
-          <w:szCs w:val="24"/>
-        </w:rPr>
-      </w:pPr>
-      <w:r>
-        <w:rPr>
-          <w:rFonts w:ascii="Arial" w:hAnsi="Arial" w:cs="Arial"/>
-          <w:sz w:val="24"/>
-          <w:szCs w:val="24"/>
-        </w:rPr>
-        <w:t xml:space="preserve">O mesmo vem para ajudar ONGs a cadastras vagas de trabalho para </w:t>
-      </w:r>
-      <w:r>
-        <w:rPr>
-          <w:rFonts w:ascii="Arial" w:hAnsi="Arial" w:cs="Arial"/>
-          <w:sz w:val="24"/>
-          <w:szCs w:val="24"/>
-        </w:rPr>
-        <w:t xml:space="preserve">que </w:t>
-      </w:r>
-      <w:r>
-        <w:rPr>
-          <w:rFonts w:ascii="Arial" w:hAnsi="Arial" w:cs="Arial"/>
-          <w:sz w:val="24"/>
-          <w:szCs w:val="24"/>
-        </w:rPr>
-        <w:t>possíveis Voluntários consigam acha-las e assi</w:t>
-      </w:r>
-      <w:r>
-        <w:rPr>
-          <w:rFonts w:ascii="Arial" w:hAnsi="Arial" w:cs="Arial"/>
-          <w:sz w:val="24"/>
-          <w:szCs w:val="24"/>
-        </w:rPr>
-        <w:t xml:space="preserve">m conseguir realizar o trabalho, além de ajudar na divulgação das mesmas. </w:t>
-      </w:r>
-      <w:bookmarkStart w:id="0" w:name="_GoBack"/>
-      <w:bookmarkEnd w:id="0"/>
-      <w:r>
-        <w:rPr>
-          <w:rFonts w:ascii="Arial" w:hAnsi="Arial" w:cs="Arial"/>
-          <w:sz w:val="24"/>
-          <w:szCs w:val="24"/>
-        </w:rPr>
-        <w:t xml:space="preserve"> </w:t>
+        <w:rPr>
+          <w:rFonts w:ascii="Arial" w:hAnsi="Arial" w:cs="Arial"/>
+          <w:sz w:val="24"/>
+          <w:szCs w:val="24"/>
+        </w:rPr>
+      </w:pPr>
+      <w:r>
+        <w:rPr>
+          <w:rFonts w:ascii="Arial" w:hAnsi="Arial" w:cs="Arial"/>
+          <w:sz w:val="24"/>
+          <w:szCs w:val="24"/>
+        </w:rPr>
+        <w:tab/>
+        <w:t xml:space="preserve">Sistema de voluntariado, conseguindo realizar a interação de ONGs e voluntários. </w:t>
       </w:r>
     </w:p>
     <w:p>
@@ -312,6 +277,7 @@
         </w:rPr>
         <w:t xml:space="preserve">Cadastro de um novo </w:t>
       </w:r>
+      <w:proofErr w:type="gramStart"/>
       <w:r>
         <w:rPr>
           <w:rFonts w:ascii="Arial" w:hAnsi="Arial" w:cs="Arial"/>
@@ -326,7 +292,24 @@
           <w:sz w:val="24"/>
           <w:szCs w:val="24"/>
         </w:rPr>
-        <w:t>rio (a);</w:t>
+        <w:t>rio</w:t>
+      </w:r>
+      <w:r>
+        <w:rPr>
+          <w:rFonts w:ascii="Arial" w:hAnsi="Arial" w:cs="Arial"/>
+          <w:sz w:val="24"/>
+          <w:szCs w:val="24"/>
+        </w:rPr>
+        <w:t>(</w:t>
+      </w:r>
+      <w:proofErr w:type="gramEnd"/>
+      <w:r>
+        <w:rPr>
+          <w:rFonts w:ascii="Arial" w:hAnsi="Arial" w:cs="Arial"/>
+          <w:sz w:val="24"/>
+          <w:szCs w:val="24"/>
+        </w:rPr>
+        <w:t>a);</w:t>
       </w:r>
     </w:p>
     <w:p>
@@ -408,14 +391,54 @@
           <w:szCs w:val="24"/>
         </w:rPr>
       </w:pPr>
-      <w:r>
-        <w:rPr>
-          <w:rFonts w:ascii="Arial" w:hAnsi="Arial" w:cs="Arial"/>
-          <w:sz w:val="24"/>
-          <w:szCs w:val="24"/>
-        </w:rPr>
-        <w:t>ONG consegue ver as vagas que cadastrou, bem como editar uma vaga ou até mesmo excluir aquela vaga, se o mesmo desejar;</w:t>
-      </w:r>
+      <w:bookmarkStart w:id="0" w:name="_GoBack"/>
+      <w:bookmarkEnd w:id="0"/>
+      <w:r>
+        <w:rPr>
+          <w:rFonts w:ascii="Arial" w:hAnsi="Arial" w:cs="Arial"/>
+          <w:sz w:val="24"/>
+          <w:szCs w:val="24"/>
+        </w:rPr>
+        <w:t>Entre outros.</w:t>
+      </w:r>
+    </w:p>
+    <w:p>
+      <w:pPr>
+        <w:rPr>
+          <w:rFonts w:ascii="Arial" w:hAnsi="Arial" w:cs="Arial"/>
+          <w:sz w:val="24"/>
+          <w:szCs w:val="24"/>
+        </w:rPr>
+      </w:pPr>
+    </w:p>
+    <w:p>
+      <w:pPr>
+        <w:jc w:val="center"/>
+        <w:rPr>
+          <w:rFonts w:ascii="Arial" w:hAnsi="Arial" w:cs="Arial"/>
+          <w:b/>
+          <w:sz w:val="32"/>
+          <w:szCs w:val="24"/>
+        </w:rPr>
+      </w:pPr>
+      <w:r>
+        <w:rPr>
+          <w:rFonts w:ascii="Arial" w:hAnsi="Arial" w:cs="Arial"/>
+          <w:b/>
+          <w:sz w:val="32"/>
+          <w:szCs w:val="24"/>
+        </w:rPr>
+        <w:t>SITE</w:t>
+      </w:r>
+    </w:p>
+    <w:p>
+      <w:pPr>
+        <w:rPr>
+          <w:rFonts w:ascii="Arial" w:hAnsi="Arial" w:cs="Arial"/>
+          <w:sz w:val="24"/>
+          <w:szCs w:val="24"/>
+        </w:rPr>
+      </w:pPr>
     </w:p>
     <w:p>
       <w:pPr>
@@ -436,46 +459,26 @@
           <w:sz w:val="24"/>
           <w:szCs w:val="24"/>
         </w:rPr>
-        <w:t>Entre outros.</w:t>
-      </w:r>
-    </w:p>
-    <w:p>
-      <w:pPr>
-        <w:rPr>
-          <w:rFonts w:ascii="Arial" w:hAnsi="Arial" w:cs="Arial"/>
-          <w:sz w:val="24"/>
-          <w:szCs w:val="24"/>
-        </w:rPr>
-      </w:pPr>
-    </w:p>
-    <w:p>
-      <w:pPr>
-        <w:jc w:val="center"/>
-        <w:rPr>
-          <w:rFonts w:ascii="Arial" w:hAnsi="Arial" w:cs="Arial"/>
-          <w:b/>
-          <w:sz w:val="32"/>
-          <w:szCs w:val="24"/>
-        </w:rPr>
-      </w:pPr>
-      <w:r>
-        <w:rPr>
-          <w:rFonts w:ascii="Arial" w:hAnsi="Arial" w:cs="Arial"/>
-          <w:b/>
-          <w:sz w:val="32"/>
-          <w:szCs w:val="24"/>
-        </w:rPr>
-        <w:t>SITE</w:t>
-      </w:r>
-    </w:p>
-    <w:p>
-      <w:pPr>
-        <w:rPr>
-          <w:rFonts w:ascii="Arial" w:hAnsi="Arial" w:cs="Arial"/>
-          <w:sz w:val="24"/>
-          <w:szCs w:val="24"/>
-        </w:rPr>
-      </w:pPr>
+        <w:t xml:space="preserve">Está </w:t>
+      </w:r>
+      <w:proofErr w:type="spellStart"/>
+      <w:r>
+        <w:rPr>
+          <w:rFonts w:ascii="Arial" w:hAnsi="Arial" w:cs="Arial"/>
+          <w:sz w:val="24"/>
+          <w:szCs w:val="24"/>
+        </w:rPr>
+        <w:t>responsivel</w:t>
+      </w:r>
+      <w:proofErr w:type="spellEnd"/>
+      <w:r>
+        <w:rPr>
+          <w:rFonts w:ascii="Arial" w:hAnsi="Arial" w:cs="Arial"/>
+          <w:sz w:val="24"/>
+          <w:szCs w:val="24"/>
+        </w:rPr>
+        <w:t>;</w:t>
+      </w:r>
     </w:p>
     <w:p>
       <w:pPr>
@@ -496,7 +499,7 @@
           <w:sz w:val="24"/>
           <w:szCs w:val="24"/>
         </w:rPr>
-        <w:t xml:space="preserve">Está </w:t>
+        <w:t xml:space="preserve">Usamos </w:t>
       </w:r>
       <w:proofErr w:type="spellStart"/>
       <w:r>
@@ -505,7 +508,7 @@
           <w:sz w:val="24"/>
           <w:szCs w:val="24"/>
         </w:rPr>
-        <w:t>responsivel</w:t>
+        <w:t>boostrap</w:t>
       </w:r>
       <w:proofErr w:type="spellEnd"/>
       <w:r>
@@ -514,29 +517,7 @@
           <w:sz w:val="24"/>
           <w:szCs w:val="24"/>
         </w:rPr>
-        <w:t>;</w:t>
-      </w:r>
-    </w:p>
-    <w:p>
-      <w:pPr>
-        <w:pStyle w:val="PargrafodaLista"/>
-        <w:numPr>
-          <w:ilvl w:val="0"/>
-          <w:numId w:val="1"/>
-        </w:numPr>
-        <w:rPr>
-          <w:rFonts w:ascii="Arial" w:hAnsi="Arial" w:cs="Arial"/>
-          <w:sz w:val="24"/>
-          <w:szCs w:val="24"/>
-        </w:rPr>
-      </w:pPr>
-      <w:r>
-        <w:rPr>
-          <w:rFonts w:ascii="Arial" w:hAnsi="Arial" w:cs="Arial"/>
-          <w:sz w:val="24"/>
-          <w:szCs w:val="24"/>
-        </w:rPr>
-        <w:t xml:space="preserve">Usamos </w:t>
+        <w:t xml:space="preserve"> para construção de formulários, inputs, botões, </w:t>
       </w:r>
       <w:proofErr w:type="spellStart"/>
       <w:r>
@@ -545,65 +526,7 @@
           <w:sz w:val="24"/>
           <w:szCs w:val="24"/>
         </w:rPr>
-        <w:t>boostrap</w:t>
-      </w:r>
-      <w:proofErr w:type="spellEnd"/>
-      <w:r>
-        <w:rPr>
-          <w:rFonts w:ascii="Arial" w:hAnsi="Arial" w:cs="Arial"/>
-          <w:sz w:val="24"/>
-          <w:szCs w:val="24"/>
-        </w:rPr>
-        <w:t xml:space="preserve"> para construção de formulários, inputs, botões, </w:t>
-      </w:r>
-      <w:proofErr w:type="spellStart"/>
-      <w:r>
-        <w:rPr>
-          <w:rFonts w:ascii="Arial" w:hAnsi="Arial" w:cs="Arial"/>
-          <w:sz w:val="24"/>
-          <w:szCs w:val="24"/>
-        </w:rPr>
         <w:t>etc</w:t>
-      </w:r>
-      <w:proofErr w:type="spellEnd"/>
-      <w:r>
-        <w:rPr>
-          <w:rFonts w:ascii="Arial" w:hAnsi="Arial" w:cs="Arial"/>
-          <w:sz w:val="24"/>
-          <w:szCs w:val="24"/>
-        </w:rPr>
-        <w:t>;</w:t>
-      </w:r>
-    </w:p>
-    <w:p>
-      <w:pPr>
-        <w:pStyle w:val="PargrafodaLista"/>
-        <w:numPr>
-          <w:ilvl w:val="0"/>
-          <w:numId w:val="1"/>
-        </w:numPr>
-        <w:rPr>
-          <w:rFonts w:ascii="Arial" w:hAnsi="Arial" w:cs="Arial"/>
-          <w:sz w:val="24"/>
-          <w:szCs w:val="24"/>
-        </w:rPr>
-      </w:pPr>
-      <w:r>
-        <w:rPr>
-          <w:rFonts w:ascii="Arial" w:hAnsi="Arial" w:cs="Arial"/>
-          <w:sz w:val="24"/>
-          <w:szCs w:val="24"/>
-        </w:rPr>
-        <w:t xml:space="preserve">Uso de </w:t>
-      </w:r>
-      <w:proofErr w:type="spellStart"/>
-      <w:r>
-        <w:rPr>
-          <w:rFonts w:ascii="Arial" w:hAnsi="Arial" w:cs="Arial"/>
-          <w:sz w:val="24"/>
-          <w:szCs w:val="24"/>
-        </w:rPr>
-        <w:t>Sprites</w:t>
       </w:r>
       <w:proofErr w:type="spellEnd"/>
       <w:r>
